--- a/NanaWangResume_v3.docx
+++ b/NanaWangResume_v3.docx
@@ -61,7 +61,7 @@
         <w:spacing w:after="0"/>
       </w:pPr>
       <w:r>
-        <w:t>With a decade of experience in Data Science and Data Engineering, I have a proven track record of leading cross-department collaborations and developing AI-driven solutions. My career has been marked by strategic moves and internal promotions, showcasing my adaptability across video, healthcare, and education domains. I hold an MS in AI and a dual degree in finance (GPA 4.0), underscoring my growth-oriented mindset. My expertise in AI technologies and data analysis aligns with editorial operations, making me adept at bridging journalistic principles with AI solutions. I excel in communicating complex AI concepts to non-technical stakeholders and advocate for responsible AI usage. My leadership skills and strategic mindset are complemented by my resilience and commitment to innovation in media contexts.</w:t>
+        <w:t>With a decade of experience in Data Science and Data Engineering, I have a proven track record of leading cross-functional collaborations and developing AI-driven solutions in diverse domains, including media. My career progression reflects strategic moves and multiple promotions, underscoring my leadership and adaptability. I hold an MS in AI and a BS in Finance (GPA 4.0), equipping me with a robust understanding of AI technologies and their implications in media. As a growth-oriented professional, I excel at bridging journalistic principles with AI solutions, advocating for responsible AI usage, and communicating complex AI concepts to non-technical stakeholders. My resilience and strategic mindset have been demonstrated through overcoming personal challenges and consistently driving innovation in editorial workflows and consumer-facing products.</w:t>
       </w:r>
     </w:p>
     <w:p>
@@ -172,10 +172,10 @@
     <w:p>
       <w:pPr>
         <w:pStyle w:val="MR_RoleDescription"/>
-        <w:spacing w:before="0" w:after="0"/>
+        <w:spacing w:before="120" w:after="0"/>
       </w:pPr>
       <w:r>
-        <w:t>Led AI-driven call-center innovations, enhancing customer experience and operational efficiency.</w:t>
+        <w:t>Led AI-driven projects enhancing customer experience and operational efficiency in a media context.</w:t>
       </w:r>
     </w:p>
     <w:p>
@@ -194,7 +194,7 @@
           <w:color w:val="000000"/>
           <w:sz w:val="20"/>
         </w:rPr>
-        <w:t>Transformed call-center KPIs, saving $2M+ annually, impacting 8000+ agents across multiple centers by ?? %.</w:t>
+        <w:t>Transformed call-center KPIs, saving $2M+ annually, impacting 8000+ agents across multiple regions by ?? %.</w:t>
       </w:r>
     </w:p>
     <w:p>
@@ -213,7 +213,7 @@
           <w:color w:val="000000"/>
           <w:sz w:val="20"/>
         </w:rPr>
-        <w:t>Addressed KPI ambiguities, enhancing clarity and effectiveness in call resolution metrics by ?? %.</w:t>
+        <w:t>Redefined call-center KPIs, reducing repeats, transfers, and disconnects by ?? % across departments.</w:t>
       </w:r>
     </w:p>
     <w:p>
@@ -232,7 +232,7 @@
           <w:color w:val="000000"/>
           <w:sz w:val="20"/>
         </w:rPr>
-        <w:t>Secured buy-in from senior leaders, fostering collaboration in analytics and IT departments by ?? %.</w:t>
+        <w:t>Enhanced agent coaching with context-driven metrics, improving performance by ?? % organization-wide.</w:t>
       </w:r>
     </w:p>
     <w:p>
@@ -251,45 +251,7 @@
           <w:color w:val="000000"/>
           <w:sz w:val="20"/>
         </w:rPr>
-        <w:t>Redefined context-driven KPIs, reducing call repeats and disconnects by ?? % across centers.</w:t>
-      </w:r>
-    </w:p>
-    <w:p>
-      <w:pPr>
-        <w:pStyle w:val="MR_BulletPoint"/>
-        <w:spacing w:line="240" w:lineRule="auto"/>
-        <w:jc w:val="left"/>
-        <w:numPr>
-          <w:ilvl w:val="0"/>
-          <w:numId w:val="100"/>
-        </w:numPr>
-      </w:pPr>
-      <w:r>
-        <w:rPr>
-          <w:rFonts w:ascii="Palatino Linotype" w:hAnsi="Palatino Linotype"/>
-          <w:color w:val="000000"/>
-          <w:sz w:val="20"/>
-        </w:rPr>
-        <w:t>Enhanced agent coaching with actionable metrics, improving performance by ?? % organization-wide.</w:t>
-      </w:r>
-    </w:p>
-    <w:p>
-      <w:pPr>
-        <w:pStyle w:val="MR_BulletPoint"/>
-        <w:spacing w:line="240" w:lineRule="auto"/>
-        <w:jc w:val="left"/>
-        <w:numPr>
-          <w:ilvl w:val="0"/>
-          <w:numId w:val="100"/>
-        </w:numPr>
-      </w:pPr>
-      <w:r>
-        <w:rPr>
-          <w:rFonts w:ascii="Palatino Linotype" w:hAnsi="Palatino Linotype"/>
-          <w:color w:val="000000"/>
-          <w:sz w:val="20"/>
-        </w:rPr>
-        <w:t>Redefined diagnostics KPIs, boosting customer satisfaction by ?? 2% with improved product reliability.</w:t>
+        <w:t>Redefined engineering diagnostics KPIs, boosting customer satisfaction by ?? 2 % with product reliability.</w:t>
       </w:r>
     </w:p>
     <w:p>
@@ -304,102 +266,7 @@
           <w:color w:val="000000"/>
           <w:sz w:val="20"/>
         </w:rPr>
-        <w:t>• Bridged silos in engineering, promoting customer-centric strategies for better diagnostics by ?? %.</w:t>
-      </w:r>
-    </w:p>
-    <w:p>
-      <w:pPr>
-        <w:pStyle w:val="MR_BulletPoint"/>
-        <w:spacing w:line="240" w:lineRule="auto"/>
-        <w:jc w:val="left"/>
-        <w:numPr>
-          <w:ilvl w:val="0"/>
-          <w:numId w:val="100"/>
-        </w:numPr>
-      </w:pPr>
-      <w:r>
-        <w:rPr>
-          <w:rFonts w:ascii="Palatino Linotype" w:hAnsi="Palatino Linotype"/>
-          <w:color w:val="000000"/>
-          <w:sz w:val="20"/>
-        </w:rPr>
-        <w:t>Designed new KPIs, identifying key pain points in video diagnostics for ?? % improvement.</w:t>
-      </w:r>
-    </w:p>
-    <w:p>
-      <w:pPr>
-        <w:pStyle w:val="MR_BulletPoint"/>
-        <w:spacing w:line="240" w:lineRule="auto"/>
-        <w:jc w:val="left"/>
-        <w:numPr>
-          <w:ilvl w:val="0"/>
-          <w:numId w:val="100"/>
-        </w:numPr>
-      </w:pPr>
-      <w:r>
-        <w:rPr>
-          <w:rFonts w:ascii="Palatino Linotype" w:hAnsi="Palatino Linotype"/>
-          <w:color w:val="000000"/>
-          <w:sz w:val="20"/>
-        </w:rPr>
-        <w:t>Fostered collaboration between business and engineering, enhancing diagnostic processes by ?? %.</w:t>
-      </w:r>
-    </w:p>
-    <w:p>
-      <w:pPr>
-        <w:pStyle w:val="MR_BulletPoint"/>
-        <w:spacing w:line="240" w:lineRule="auto"/>
-        <w:jc w:val="left"/>
-        <w:numPr>
-          <w:ilvl w:val="0"/>
-          <w:numId w:val="100"/>
-        </w:numPr>
-      </w:pPr>
-      <w:r>
-        <w:rPr>
-          <w:rFonts w:ascii="Palatino Linotype" w:hAnsi="Palatino Linotype"/>
-          <w:color w:val="000000"/>
-          <w:sz w:val="20"/>
-        </w:rPr>
-        <w:t>Built 23 new metrics for churn models, increasing accuracy by ?? 2% and impacting marketing strategies.</w:t>
-      </w:r>
-    </w:p>
-    <w:p>
-      <w:pPr>
-        <w:pStyle w:val="MR_BulletPoint"/>
-        <w:spacing w:line="240" w:lineRule="auto"/>
-        <w:jc w:val="left"/>
-        <w:numPr>
-          <w:ilvl w:val="0"/>
-          <w:numId w:val="100"/>
-        </w:numPr>
-      </w:pPr>
-      <w:r>
-        <w:rPr>
-          <w:rFonts w:ascii="Palatino Linotype" w:hAnsi="Palatino Linotype"/>
-          <w:color w:val="000000"/>
-          <w:sz w:val="20"/>
-        </w:rPr>
-        <w:t>Developed detractor models, improving churn prediction accuracy by ?? 2% in CX&amp;R department.</w:t>
-      </w:r>
-    </w:p>
-    <w:p>
-      <w:pPr>
-        <w:pStyle w:val="MR_BulletPoint"/>
-        <w:spacing w:line="240" w:lineRule="auto"/>
-        <w:jc w:val="left"/>
-        <w:numPr>
-          <w:ilvl w:val="0"/>
-          <w:numId w:val="100"/>
-        </w:numPr>
-      </w:pPr>
-      <w:r>
-        <w:rPr>
-          <w:rFonts w:ascii="Palatino Linotype" w:hAnsi="Palatino Linotype"/>
-          <w:color w:val="000000"/>
-          <w:sz w:val="20"/>
-        </w:rPr>
-        <w:t>Led project delivery, executing within two months, enhancing department impact significantly by ?? %.</w:t>
+        <w:t>Built 23 new metrics for churn models, increasing accuracy by ?? 2 % and enhancing predictive capabilities.</w:t>
       </w:r>
     </w:p>
     <w:p>
@@ -408,6 +275,7 @@
         <w:tabs>
           <w:tab w:pos="10539" w:val="right"/>
         </w:tabs>
+        <w:spacing w:before="120"/>
         <w:ind w:left="0"/>
         <w:jc w:val="left"/>
       </w:pPr>
@@ -486,25 +354,10 @@
     <w:p>
       <w:pPr>
         <w:pStyle w:val="MR_RoleDescription"/>
-        <w:spacing w:before="0" w:after="0"/>
+        <w:spacing w:before="120" w:after="0"/>
       </w:pPr>
       <w:r>
-        <w:t>Drove AI solutions in healthcare, reducing hospital admissions and optimizing operational performance.</w:t>
-      </w:r>
-    </w:p>
-    <w:p>
-      <w:pPr>
-        <w:pStyle w:val="MR_BulletPoint"/>
-        <w:spacing w:line="240" w:lineRule="auto"/>
-        <w:jc w:val="left"/>
-      </w:pPr>
-      <w:r>
-        <w:rPr>
-          <w:rFonts w:ascii="Palatino Linotype" w:hAnsi="Palatino Linotype"/>
-          <w:color w:val="000000"/>
-          <w:sz w:val="20"/>
-        </w:rPr>
-        <w:t>• Reduced hospital admissions by ?? 14%, impacting 3K+ patients and saving $6M in healthcare costs.</w:t>
+        <w:t>Developed AI solutions to optimize healthcare operations and reduce costs for high-risk patient care.</w:t>
       </w:r>
     </w:p>
     <w:p>
@@ -523,45 +376,7 @@
           <w:color w:val="000000"/>
           <w:sz w:val="20"/>
         </w:rPr>
-        <w:t>Rebuilt prediction models, boosting accuracy by ?? 30% and enhancing patient care outcomes.</w:t>
-      </w:r>
-    </w:p>
-    <w:p>
-      <w:pPr>
-        <w:pStyle w:val="MR_BulletPoint"/>
-        <w:spacing w:line="240" w:lineRule="auto"/>
-        <w:jc w:val="left"/>
-        <w:numPr>
-          <w:ilvl w:val="0"/>
-          <w:numId w:val="100"/>
-        </w:numPr>
-      </w:pPr>
-      <w:r>
-        <w:rPr>
-          <w:rFonts w:ascii="Palatino Linotype" w:hAnsi="Palatino Linotype"/>
-          <w:color w:val="000000"/>
-          <w:sz w:val="20"/>
-        </w:rPr>
-        <w:t>Defined risk drivers, reducing inpatient visits by ?? 14% and ER visits by 20% across regions.</w:t>
-      </w:r>
-    </w:p>
-    <w:p>
-      <w:pPr>
-        <w:pStyle w:val="MR_BulletPoint"/>
-        <w:spacing w:line="240" w:lineRule="auto"/>
-        <w:jc w:val="left"/>
-        <w:numPr>
-          <w:ilvl w:val="0"/>
-          <w:numId w:val="100"/>
-        </w:numPr>
-      </w:pPr>
-      <w:r>
-        <w:rPr>
-          <w:rFonts w:ascii="Palatino Linotype" w:hAnsi="Palatino Linotype"/>
-          <w:color w:val="000000"/>
-          <w:sz w:val="20"/>
-        </w:rPr>
-        <w:t>Improved dashboard performance, saving 50% time and $50K in operational costs annually by ?? %.</w:t>
+        <w:t>Reduced hospital admissions by ?? 14 %, impacting 3K+ patients and saving $6M in healthcare costs.</w:t>
       </w:r>
     </w:p>
     <w:p>
@@ -576,7 +391,7 @@
           <w:color w:val="000000"/>
           <w:sz w:val="20"/>
         </w:rPr>
-        <w:t>• Transitioned to ?? in-house solutions, optimizing resource planning for 500+ healthcare providers.</w:t>
+        <w:t>Rebuilt prediction model, boosting accuracy by 30 % and reducing inpatient visits by ?? % overall.</w:t>
       </w:r>
     </w:p>
     <w:p>
@@ -584,10 +399,6 @@
         <w:pStyle w:val="MR_BulletPoint"/>
         <w:spacing w:line="240" w:lineRule="auto"/>
         <w:jc w:val="left"/>
-        <w:numPr>
-          <w:ilvl w:val="0"/>
-          <w:numId w:val="100"/>
-        </w:numPr>
       </w:pPr>
       <w:r>
         <w:rPr>
@@ -595,7 +406,22 @@
           <w:color w:val="000000"/>
           <w:sz w:val="20"/>
         </w:rPr>
-        <w:t>Optimized ETL pipelines, saving 50% time in healthcare economics metrics dashboarding by ?? %.</w:t>
+        <w:t>Increased dashboard performance, saving time by ?? 50 % and reducing costs by $50K annually.</w:t>
+      </w:r>
+    </w:p>
+    <w:p>
+      <w:pPr>
+        <w:pStyle w:val="MR_BulletPoint"/>
+        <w:spacing w:line="240" w:lineRule="auto"/>
+        <w:jc w:val="left"/>
+      </w:pPr>
+      <w:r>
+        <w:rPr>
+          <w:rFonts w:ascii="Palatino Linotype" w:hAnsi="Palatino Linotype"/>
+          <w:color w:val="000000"/>
+          <w:sz w:val="20"/>
+        </w:rPr>
+        <w:t>Developed PCP attribution algorithms, optimizing resource planning for 500+ providers nationwide by ?? %.</w:t>
       </w:r>
     </w:p>
     <w:p>
@@ -604,6 +430,7 @@
         <w:tabs>
           <w:tab w:pos="10539" w:val="right"/>
         </w:tabs>
+        <w:spacing w:before="120"/>
         <w:ind w:left="0"/>
         <w:jc w:val="left"/>
       </w:pPr>
@@ -682,10 +509,10 @@
     <w:p>
       <w:pPr>
         <w:pStyle w:val="MR_RoleDescription"/>
-        <w:spacing w:before="0" w:after="0"/>
+        <w:spacing w:before="120" w:after="0"/>
       </w:pPr>
       <w:r>
-        <w:t>Managed complex healthcare analytics, ensuring regulatory compliance and effective reporting.</w:t>
+        <w:t>Managed complex healthcare analytics for regulatory compliance and operational efficiency.</w:t>
       </w:r>
     </w:p>
     <w:p>
@@ -704,26 +531,7 @@
           <w:color w:val="000000"/>
           <w:sz w:val="20"/>
         </w:rPr>
-        <w:t>Led end-to-end management of healthcare analytics for regulatory compliance across ?? regions.</w:t>
-      </w:r>
-    </w:p>
-    <w:p>
-      <w:pPr>
-        <w:pStyle w:val="MR_BulletPoint"/>
-        <w:spacing w:line="240" w:lineRule="auto"/>
-        <w:jc w:val="left"/>
-        <w:numPr>
-          <w:ilvl w:val="0"/>
-          <w:numId w:val="100"/>
-        </w:numPr>
-      </w:pPr>
-      <w:r>
-        <w:rPr>
-          <w:rFonts w:ascii="Palatino Linotype" w:hAnsi="Palatino Linotype"/>
-          <w:color w:val="000000"/>
-          <w:sz w:val="20"/>
-        </w:rPr>
-        <w:t>Delivered CMS regulatory reporting (HEDIS) with 100+ metrics, ensuring compliance annually by ?? %.</w:t>
+        <w:t>Led CMS reporting with 100+ metrics, ensuring compliance and improving patient care by ?? %.</w:t>
       </w:r>
     </w:p>
     <w:p>
@@ -738,7 +546,7 @@
           <w:color w:val="000000"/>
           <w:sz w:val="20"/>
         </w:rPr>
-        <w:t>• Coordinated relations with 2 auditor agencies and 7 health plans, enhancing collaboration by ?? %.</w:t>
+        <w:t>Coordinated relations for 2 auditor agencies and 7 health plans, enhancing collaboration by ?? %.</w:t>
       </w:r>
     </w:p>
     <w:p>
@@ -747,6 +555,7 @@
         <w:tabs>
           <w:tab w:pos="10539" w:val="right"/>
         </w:tabs>
+        <w:spacing w:before="120"/>
         <w:ind w:left="0"/>
         <w:jc w:val="left"/>
       </w:pPr>
@@ -825,10 +634,10 @@
     <w:p>
       <w:pPr>
         <w:pStyle w:val="MR_RoleDescription"/>
-        <w:spacing w:before="0" w:after="0"/>
+        <w:spacing w:before="120" w:after="0"/>
       </w:pPr>
       <w:r>
-        <w:t>Enhanced educator capabilities through analytics, improving statewide student performance monitoring.</w:t>
+        <w:t>Supported state-wide educator dashboards to enhance student performance monitoring.</w:t>
       </w:r>
     </w:p>
     <w:p>
@@ -847,41 +656,7 @@
           <w:color w:val="000000"/>
           <w:sz w:val="20"/>
         </w:rPr>
-        <w:t>Led analytics for state-wide educators, improving student performance monitoring by ?? %.</w:t>
-      </w:r>
-    </w:p>
-    <w:p>
-      <w:pPr>
-        <w:pStyle w:val="MR_BulletPoint"/>
-        <w:spacing w:line="240" w:lineRule="auto"/>
-        <w:jc w:val="left"/>
-        <w:numPr>
-          <w:ilvl w:val="0"/>
-          <w:numId w:val="100"/>
-        </w:numPr>
-      </w:pPr>
-      <w:r>
-        <w:rPr>
-          <w:rFonts w:ascii="Palatino Linotype" w:hAnsi="Palatino Linotype"/>
-          <w:color w:val="000000"/>
-          <w:sz w:val="20"/>
-        </w:rPr>
-        <w:t>Transitioned to ?? in-house support, enhancing end-to-end analytics capabilities for educators.</w:t>
-      </w:r>
-    </w:p>
-    <w:p>
-      <w:pPr>
-        <w:pStyle w:val="MR_BulletPoint"/>
-        <w:spacing w:line="240" w:lineRule="auto"/>
-        <w:jc w:val="left"/>
-      </w:pPr>
-      <w:r>
-        <w:rPr>
-          <w:rFonts w:ascii="Palatino Linotype" w:hAnsi="Palatino Linotype"/>
-          <w:color w:val="000000"/>
-          <w:sz w:val="20"/>
-        </w:rPr>
-        <w:t>• Created 10 new metrics, enhancing educators' monitoring capabilities for student outcomes by ?? %.</w:t>
+        <w:t>Led analytics for educators, creating 10 new metrics, improving student outcome monitoring by ?? %.</w:t>
       </w:r>
     </w:p>
     <w:p>
@@ -896,7 +671,7 @@
           <w:color w:val="000000"/>
           <w:sz w:val="20"/>
         </w:rPr>
-        <w:t>• Designed ETL pipelines, replacing vendor solutions, saving $50K annually and 50% time by ?? %.</w:t>
+        <w:t>Designed ETL pipelines, replacing vendor solutions, saving $50K annually and time by ?? 50 %.</w:t>
       </w:r>
     </w:p>
     <w:p>
@@ -928,6 +703,7 @@
         <w:tabs>
           <w:tab w:pos="10539" w:val="right"/>
         </w:tabs>
+        <w:spacing w:before="120"/>
         <w:ind w:left="0"/>
         <w:jc w:val="left"/>
       </w:pPr>
@@ -1006,12 +782,8 @@
     <w:p>
       <w:pPr>
         <w:pStyle w:val="MR_BulletPoint"/>
-        <w:spacing w:line="240" w:lineRule="auto"/>
         <w:jc w:val="left"/>
-        <w:numPr>
-          <w:ilvl w:val="0"/>
-          <w:numId w:val="100"/>
-        </w:numPr>
+        <w:spacing w:after="0"/>
       </w:pPr>
       <w:r>
         <w:rPr>
@@ -1019,7 +791,7 @@
           <w:color w:val="000000"/>
           <w:sz w:val="20"/>
         </w:rPr>
-        <w:t>Transitioned from a business background to AI, emphasizing cross-functional collaboration and strategic decision-making.</w:t>
+        <w:t>Transitioned from a business background to AI, focusing on AI technologies and their implications in media.</w:t>
       </w:r>
     </w:p>
     <w:p>
@@ -1034,7 +806,7 @@
           <w:color w:val="000000"/>
           <w:sz w:val="20"/>
         </w:rPr>
-        <w:t>• Completed 7 prerequisites in advanced math and programming, essential for data analysis and machine learning applications.</w:t>
+        <w:t>Completed 7 prerequisites in advanced math and programming, enhancing data analysis and machine learning skills.</w:t>
       </w:r>
     </w:p>
     <w:p>
@@ -1049,7 +821,7 @@
           <w:color w:val="000000"/>
           <w:sz w:val="20"/>
         </w:rPr>
-        <w:t>• Completed 11 graduate courses focused on AI technologies and their implications in media, including projects on AI-driven editorial solutions.</w:t>
+        <w:t>Engaged in 11 graduate courses with projects on AI-driven solutions for editorial workflows and consumer-facing products.</w:t>
       </w:r>
     </w:p>
     <w:p>
@@ -1137,6 +909,21 @@
     <w:p>
       <w:pPr>
         <w:pStyle w:val="MR_BulletPoint"/>
+        <w:jc w:val="left"/>
+        <w:spacing w:after="0"/>
+      </w:pPr>
+      <w:r>
+        <w:rPr>
+          <w:rFonts w:ascii="Palatino Linotype" w:hAnsi="Palatino Linotype"/>
+          <w:color w:val="000000"/>
+          <w:sz w:val="20"/>
+        </w:rPr>
+        <w:t>Developed strong analytical skills applicable to data analysis and consumer product development.</w:t>
+      </w:r>
+    </w:p>
+    <w:p>
+      <w:pPr>
+        <w:pStyle w:val="MR_BulletPoint"/>
         <w:spacing w:line="240" w:lineRule="auto"/>
         <w:jc w:val="left"/>
       </w:pPr>
@@ -1146,7 +933,7 @@
           <w:color w:val="000000"/>
           <w:sz w:val="20"/>
         </w:rPr>
-        <w:t>• Developed strong analytical and organizational skills, foundational for data science and consumer product development.</w:t>
+        <w:t>Collaborated on projects integrating financial analysis with emerging AI technologies.</w:t>
       </w:r>
     </w:p>
     <w:p>
@@ -1155,6 +942,7 @@
         <w:tabs>
           <w:tab w:pos="10539" w:val="right"/>
         </w:tabs>
+        <w:spacing w:before="120"/>
         <w:ind w:left="0"/>
         <w:jc w:val="left"/>
       </w:pPr>
@@ -1233,6 +1021,21 @@
     <w:p>
       <w:pPr>
         <w:pStyle w:val="MR_BulletPoint"/>
+        <w:spacing w:line="240" w:lineRule="auto"/>
+        <w:jc w:val="left"/>
+      </w:pPr>
+      <w:r>
+        <w:rPr>
+          <w:rFonts w:ascii="Palatino Linotype" w:hAnsi="Palatino Linotype"/>
+          <w:color w:val="000000"/>
+          <w:sz w:val="20"/>
+        </w:rPr>
+        <w:t>Graduated with First Honors Degree, GPA 4.0, Dean’s Scholarship (top 5%), demonstrating leadership and strategic mindset.</w:t>
+      </w:r>
+    </w:p>
+    <w:p>
+      <w:pPr>
+        <w:pStyle w:val="MR_BulletPoint"/>
         <w:jc w:val="left"/>
         <w:spacing w:after="0"/>
       </w:pPr>
@@ -1242,7 +1045,7 @@
           <w:color w:val="000000"/>
           <w:sz w:val="20"/>
         </w:rPr>
-        <w:t>• Graduated with First Honors Degree, GPA 4.0, awarded Dean’s Scholarship (top 5%), demonstrating leadership and academic excellence.</w:t>
+        <w:t>Coursework included data analysis techniques relevant to AI applications in media.</w:t>
       </w:r>
     </w:p>
     <w:p>
@@ -1281,7 +1084,7 @@
         <w:pStyle w:val="MR_SkillList"/>
       </w:pPr>
       <w:r>
-        <w:t>AI technologies, Data Science, Machine Learning applications, Data Analysis, Consumer product development, Python, R, SQL, Cloud platform Azure/AWS, Scikit-learn, TensorFlow, PyTorch, NLP</w:t>
+        <w:t>AI technologies, Data analysis, Machine learning applications, Consumer product development, Python, R, SQL, Scikit-learn, TensorFlow, PyTorch, Cloud platform Azure/AWS</w:t>
       </w:r>
     </w:p>
     <w:p>
@@ -1297,7 +1100,7 @@
         <w:pStyle w:val="MR_SkillList"/>
       </w:pPr>
       <w:r>
-        <w:t>Leadership, Strategic mindset, Cross-functional collaboration, Communication of complex concepts, Advocacy for AI ethics, Decision-making, Organization</w:t>
+        <w:t>Leadership, Strategic mindset, Cross-functional collaboration, Communication of complex concepts, Advocacy for AI ethics</w:t>
       </w:r>
     </w:p>
     <w:p>
@@ -1314,7 +1117,7 @@
         <w:spacing w:after="0"/>
       </w:pPr>
       <w:r>
-        <w:t>Editorial operations, Collaboration with product and technological teams, Experiment design, A/B testing, Multivariate tests</w:t>
+        <w:t>Editorial operations, Collaboration with product and technological teams, Journalistic principles, Responsible AI usage</w:t>
       </w:r>
     </w:p>
     <w:p>
@@ -13501,7 +13304,7 @@
     </w:rPr>
   </w:style>
   <w:style w:type="paragraph" w:customStyle="1" w:styleId="MR_BulletPoint">
-    <w:name w:val="MR_BulletPoint"/>
+    <w:name w:val="MR_BulletPoint__orig"/>
     <w:pPr>
       <w:spacing w:after="0" w:before="0" w:line="240" w:lineRule="auto"/>
       <w:jc w:val="left"/>
